--- a/Investigación Teoria.docx
+++ b/Investigación Teoria.docx
@@ -607,14 +607,7 @@
           <w:b w:val="false"/>
           <w:bCs w:val="false"/>
         </w:rPr>
-        <w:t xml:space="preserve"> </w:t>
-      </w:r>
-      <w:r>
-        <w:rPr>
-          <w:b w:val="false"/>
-          <w:bCs w:val="false"/>
-        </w:rPr>
-        <w:t>Aldo Martínez</w:t>
+        <w:t xml:space="preserve"> Aldo Martínez</w:t>
       </w:r>
     </w:p>
     <w:p>
@@ -692,35 +685,7 @@
           <w:b w:val="false"/>
           <w:bCs w:val="false"/>
         </w:rPr>
-        <w:t>2</w:t>
-      </w:r>
-      <w:r>
-        <w:rPr>
-          <w:b w:val="false"/>
-          <w:bCs w:val="false"/>
-        </w:rPr>
-        <w:t>7</w:t>
-      </w:r>
-      <w:r>
-        <w:rPr>
-          <w:b w:val="false"/>
-          <w:bCs w:val="false"/>
-        </w:rPr>
-        <w:t>/0</w:t>
-      </w:r>
-      <w:r>
-        <w:rPr>
-          <w:b w:val="false"/>
-          <w:bCs w:val="false"/>
-        </w:rPr>
-        <w:t>7</w:t>
-      </w:r>
-      <w:r>
-        <w:rPr>
-          <w:b w:val="false"/>
-          <w:bCs w:val="false"/>
-        </w:rPr>
-        <w:t>/19</w:t>
+        <w:t>27/07/19</w:t>
       </w:r>
     </w:p>
     <w:p>
@@ -1001,35 +966,24 @@
         </w:rPr>
       </w:pPr>
       <w:r>
-        <w:rPr/>
-      </w:r>
-    </w:p>
-    <w:p>
-      <w:pPr>
-        <w:pStyle w:val="Normal"/>
-        <w:jc w:val="both"/>
-        <w:rPr/>
-      </w:pPr>
-      <w:r>
-        <w:rPr>
-          <w:b/>
-          <w:bCs/>
-        </w:rPr>
-        <w:t>¿Cuál es la arquitectura y funcion</w:t>
-      </w:r>
-      <w:r>
-        <w:rPr>
-          <w:b/>
-          <w:bCs/>
-        </w:rPr>
-        <w:t>a</w:t>
-      </w:r>
-      <w:r>
-        <w:rPr>
-          <w:b/>
-          <w:bCs/>
-        </w:rPr>
-        <w:t>miento de Kerberos?</w:t>
+        <w:rPr>
+          <w:b/>
+          <w:bCs/>
+        </w:rPr>
+      </w:r>
+    </w:p>
+    <w:p>
+      <w:pPr>
+        <w:pStyle w:val="Normal"/>
+        <w:jc w:val="both"/>
+        <w:rPr/>
+      </w:pPr>
+      <w:r>
+        <w:rPr>
+          <w:b/>
+          <w:bCs/>
+        </w:rPr>
+        <w:t>¿Cuál es la arquitectura y funcionamiento de Kerberos?</w:t>
       </w:r>
     </w:p>
     <w:p>
@@ -1098,11 +1052,7 @@
       <w:pPr>
         <w:pStyle w:val="Normal"/>
         <w:jc w:val="both"/>
-        <w:rPr>
-          <w:b/>
-          <w:b/>
-          <w:bCs/>
-        </w:rPr>
+        <w:rPr/>
       </w:pPr>
       <w:r>
         <w:rPr>
@@ -1110,7 +1060,35 @@
           <w:bCs w:val="false"/>
         </w:rPr>
         <w:tab/>
-        <w:t>R= Kerberos es un sistema de autenticación de usuarios. Se basa en una arquitectura cliente servidor, la cual añade una 3ra entidad (Kerberos) que proporciona 2 servicios: el de autenticación (AS, Authentication Service) y el de tickets (TGS, Ticket Granting Service). Kerberos se base es criptografía simétrica, y este tiene las claves privadas de los clientes y de los servidores, los 2 servicios de Kerberos comparten una clave privada. Si un cliente quiere comunicarse con un servidor, primero debe de autenticarse, para realizar la autenticación realiza lo siguiente:</w:t>
+        <w:t>R= Kerberos es un sistema de autenticación de usuarios. Se basa en una arquitectura cliente servidor, la cual añade una 3ra entidad (Kerberos) que proporciona 2 servicios: el de autenticación (AS, Authentication Service) y el de tickets (TGS, Ticket Granting Service). Kerberos se base e</w:t>
+      </w:r>
+      <w:r>
+        <w:rPr>
+          <w:b w:val="false"/>
+          <w:bCs w:val="false"/>
+        </w:rPr>
+        <w:t>n</w:t>
+      </w:r>
+      <w:r>
+        <w:rPr>
+          <w:b w:val="false"/>
+          <w:bCs w:val="false"/>
+        </w:rPr>
+        <w:t xml:space="preserve"> criptografía simétrica, y este tiene las claves privadas de los clientes y de los servidores, los 2 servicios de Kerberos comparten una clave privada. Si un cliente quiere comunicarse con un servidor, primero debe de autenticarse, para realizar la autenticación realiza lo siguiente:</w:t>
+      </w:r>
+    </w:p>
+    <w:p>
+      <w:pPr>
+        <w:pStyle w:val="Normal"/>
+        <w:jc w:val="both"/>
+        <w:rPr>
+          <w:b w:val="false"/>
+          <w:b w:val="false"/>
+          <w:bCs w:val="false"/>
+        </w:rPr>
+      </w:pPr>
+      <w:r>
+        <w:rPr/>
       </w:r>
     </w:p>
     <w:p>
@@ -1249,16 +1227,414 @@
       <w:pPr>
         <w:pStyle w:val="Normal"/>
         <w:jc w:val="both"/>
-        <w:rPr>
-          <w:b w:val="false"/>
-          <w:b w:val="false"/>
-          <w:bCs w:val="false"/>
-        </w:rPr>
-      </w:pPr>
-      <w:r>
-        <w:rPr>
-          <w:u w:val="single"/>
-        </w:rPr>
+        <w:rPr/>
+      </w:pPr>
+      <w:r>
+        <w:rPr/>
+      </w:r>
+    </w:p>
+    <w:p>
+      <w:pPr>
+        <w:pStyle w:val="Normal"/>
+        <w:jc w:val="both"/>
+        <w:rPr/>
+      </w:pPr>
+      <w:r>
+        <w:rPr/>
+      </w:r>
+    </w:p>
+    <w:p>
+      <w:pPr>
+        <w:pStyle w:val="Normal"/>
+        <w:jc w:val="both"/>
+        <w:rPr/>
+      </w:pPr>
+      <w:r>
+        <w:rPr/>
+        <w:t>Programación de Kerberos:</w:t>
+      </w:r>
+    </w:p>
+    <w:p>
+      <w:pPr>
+        <w:pStyle w:val="Normal"/>
+        <w:jc w:val="both"/>
+        <w:rPr/>
+      </w:pPr>
+      <w:r>
+        <w:rPr/>
+        <w:t>La aplicación no tiene interfaz, por lo que la compilación y ejecución se realizará por la terminal de Linux. Dicha aplicación consta de 4 archivos .java:</w:t>
+      </w:r>
+    </w:p>
+    <w:p>
+      <w:pPr>
+        <w:pStyle w:val="Normal"/>
+        <w:numPr>
+          <w:ilvl w:val="0"/>
+          <w:numId w:val="2"/>
+        </w:numPr>
+        <w:jc w:val="both"/>
+        <w:rPr/>
+      </w:pPr>
+      <w:r>
+        <w:rPr/>
+        <w:t>ClienteKerberos = Cliente que realizará conexión con el servidor.</w:t>
+      </w:r>
+    </w:p>
+    <w:p>
+      <w:pPr>
+        <w:pStyle w:val="Normal"/>
+        <w:numPr>
+          <w:ilvl w:val="0"/>
+          <w:numId w:val="2"/>
+        </w:numPr>
+        <w:jc w:val="both"/>
+        <w:rPr/>
+      </w:pPr>
+      <w:r>
+        <w:rPr/>
+        <w:t>ServerAS = Servidor Kerberos que se encarga de validar la identidad del cliente.</w:t>
+      </w:r>
+    </w:p>
+    <w:p>
+      <w:pPr>
+        <w:pStyle w:val="Normal"/>
+        <w:numPr>
+          <w:ilvl w:val="0"/>
+          <w:numId w:val="2"/>
+        </w:numPr>
+        <w:jc w:val="both"/>
+        <w:rPr/>
+      </w:pPr>
+      <w:r>
+        <w:rPr/>
+        <w:t>ServerTGT = Servidor Kerberos que le entregará el token al cliente para que se pueda comunicar con el servidor.</w:t>
+      </w:r>
+    </w:p>
+    <w:p>
+      <w:pPr>
+        <w:pStyle w:val="Normal"/>
+        <w:numPr>
+          <w:ilvl w:val="0"/>
+          <w:numId w:val="2"/>
+        </w:numPr>
+        <w:jc w:val="both"/>
+        <w:rPr/>
+      </w:pPr>
+      <w:r>
+        <w:rPr/>
+        <w:t>Servidor = Servidor que ofrece el servicio que el cliente desea.</w:t>
+      </w:r>
+    </w:p>
+    <w:p>
+      <w:pPr>
+        <w:pStyle w:val="Normal"/>
+        <w:jc w:val="both"/>
+        <w:rPr/>
+      </w:pPr>
+      <w:r>
+        <w:rPr/>
+      </w:r>
+    </w:p>
+    <w:p>
+      <w:pPr>
+        <w:pStyle w:val="Normal"/>
+        <w:jc w:val="both"/>
+        <w:rPr/>
+      </w:pPr>
+      <w:r>
+        <w:rPr/>
+        <w:t>Como primer paso se tienen que compilar todos los archivos .java en la terminal, para poder compilarlos se utiliza el siguiente comando:</w:t>
+      </w:r>
+    </w:p>
+    <w:p>
+      <w:pPr>
+        <w:pStyle w:val="Normal"/>
+        <w:jc w:val="both"/>
+        <w:rPr/>
+      </w:pPr>
+      <w:r>
+        <w:rPr/>
+      </w:r>
+    </w:p>
+    <w:p>
+      <w:pPr>
+        <w:pStyle w:val="Normal"/>
+        <w:jc w:val="both"/>
+        <w:rPr/>
+      </w:pPr>
+      <w:r>
+        <w:rPr/>
+        <w:drawing>
+          <wp:anchor behindDoc="0" distT="0" distB="0" distL="0" distR="0" simplePos="0" locked="0" layoutInCell="1" allowOverlap="1" relativeHeight="4">
+            <wp:simplePos x="0" y="0"/>
+            <wp:positionH relativeFrom="column">
+              <wp:align>center</wp:align>
+            </wp:positionH>
+            <wp:positionV relativeFrom="paragraph">
+              <wp:posOffset>635</wp:posOffset>
+            </wp:positionV>
+            <wp:extent cx="6120130" cy="2195195"/>
+            <wp:effectExtent l="0" t="0" r="0" b="0"/>
+            <wp:wrapSquare wrapText="largest"/>
+            <wp:docPr id="3" name="Imagen2" descr=""/>
+            <wp:cNvGraphicFramePr>
+              <a:graphicFrameLocks xmlns:a="http://schemas.openxmlformats.org/drawingml/2006/main" noChangeAspect="1"/>
+            </wp:cNvGraphicFramePr>
+            <a:graphic xmlns:a="http://schemas.openxmlformats.org/drawingml/2006/main">
+              <a:graphicData uri="http://schemas.openxmlformats.org/drawingml/2006/picture">
+                <pic:pic xmlns:pic="http://schemas.openxmlformats.org/drawingml/2006/picture">
+                  <pic:nvPicPr>
+                    <pic:cNvPr id="3" name="Imagen2" descr=""/>
+                    <pic:cNvPicPr>
+                      <a:picLocks noChangeAspect="1" noChangeArrowheads="1"/>
+                    </pic:cNvPicPr>
+                  </pic:nvPicPr>
+                  <pic:blipFill>
+                    <a:blip r:embed="rId4"/>
+                    <a:stretch>
+                      <a:fillRect/>
+                    </a:stretch>
+                  </pic:blipFill>
+                  <pic:spPr bwMode="auto">
+                    <a:xfrm>
+                      <a:off x="0" y="0"/>
+                      <a:ext cx="6120130" cy="2195195"/>
+                    </a:xfrm>
+                    <a:prstGeom prst="rect">
+                      <a:avLst/>
+                    </a:prstGeom>
+                  </pic:spPr>
+                </pic:pic>
+              </a:graphicData>
+            </a:graphic>
+          </wp:anchor>
+        </w:drawing>
+      </w:r>
+    </w:p>
+    <w:p>
+      <w:pPr>
+        <w:pStyle w:val="Normal"/>
+        <w:jc w:val="both"/>
+        <w:rPr/>
+      </w:pPr>
+      <w:r>
+        <w:rPr/>
+        <w:t>Esto nos creará un archivo .class, que será nuestro ejecutable. Es necesario hacer esto con los 4 archivos .java</w:t>
+      </w:r>
+    </w:p>
+    <w:p>
+      <w:pPr>
+        <w:pStyle w:val="Normal"/>
+        <w:jc w:val="both"/>
+        <w:rPr/>
+      </w:pPr>
+      <w:r>
+        <w:rPr/>
+      </w:r>
+    </w:p>
+    <w:p>
+      <w:pPr>
+        <w:pStyle w:val="Normal"/>
+        <w:jc w:val="both"/>
+        <w:rPr/>
+      </w:pPr>
+      <w:r>
+        <w:rPr/>
+        <w:t>Para poder ejecutar los archivos .class se utiliza el siguiente comando:</w:t>
+      </w:r>
+    </w:p>
+    <w:p>
+      <w:pPr>
+        <w:pStyle w:val="Normal"/>
+        <w:jc w:val="both"/>
+        <w:rPr/>
+      </w:pPr>
+      <w:r>
+        <w:rPr/>
+      </w:r>
+    </w:p>
+    <w:p>
+      <w:pPr>
+        <w:pStyle w:val="Normal"/>
+        <w:jc w:val="both"/>
+        <w:rPr/>
+      </w:pPr>
+      <w:r>
+        <w:rPr/>
+        <w:drawing>
+          <wp:anchor behindDoc="0" distT="0" distB="0" distL="0" distR="0" simplePos="0" locked="0" layoutInCell="1" allowOverlap="1" relativeHeight="5">
+            <wp:simplePos x="0" y="0"/>
+            <wp:positionH relativeFrom="column">
+              <wp:align>center</wp:align>
+            </wp:positionH>
+            <wp:positionV relativeFrom="paragraph">
+              <wp:posOffset>635</wp:posOffset>
+            </wp:positionV>
+            <wp:extent cx="6120130" cy="2195195"/>
+            <wp:effectExtent l="0" t="0" r="0" b="0"/>
+            <wp:wrapSquare wrapText="largest"/>
+            <wp:docPr id="4" name="Imagen3" descr=""/>
+            <wp:cNvGraphicFramePr>
+              <a:graphicFrameLocks xmlns:a="http://schemas.openxmlformats.org/drawingml/2006/main" noChangeAspect="1"/>
+            </wp:cNvGraphicFramePr>
+            <a:graphic xmlns:a="http://schemas.openxmlformats.org/drawingml/2006/main">
+              <a:graphicData uri="http://schemas.openxmlformats.org/drawingml/2006/picture">
+                <pic:pic xmlns:pic="http://schemas.openxmlformats.org/drawingml/2006/picture">
+                  <pic:nvPicPr>
+                    <pic:cNvPr id="4" name="Imagen3" descr=""/>
+                    <pic:cNvPicPr>
+                      <a:picLocks noChangeAspect="1" noChangeArrowheads="1"/>
+                    </pic:cNvPicPr>
+                  </pic:nvPicPr>
+                  <pic:blipFill>
+                    <a:blip r:embed="rId5"/>
+                    <a:stretch>
+                      <a:fillRect/>
+                    </a:stretch>
+                  </pic:blipFill>
+                  <pic:spPr bwMode="auto">
+                    <a:xfrm>
+                      <a:off x="0" y="0"/>
+                      <a:ext cx="6120130" cy="2195195"/>
+                    </a:xfrm>
+                    <a:prstGeom prst="rect">
+                      <a:avLst/>
+                    </a:prstGeom>
+                  </pic:spPr>
+                </pic:pic>
+              </a:graphicData>
+            </a:graphic>
+          </wp:anchor>
+        </w:drawing>
+      </w:r>
+    </w:p>
+    <w:p>
+      <w:pPr>
+        <w:pStyle w:val="Normal"/>
+        <w:jc w:val="both"/>
+        <w:rPr/>
+      </w:pPr>
+      <w:r>
+        <w:rPr/>
+        <w:t>En este caso, no se observa nada, esto es porque el servidor está esperando conexiones de los clientes.</w:t>
+      </w:r>
+    </w:p>
+    <w:p>
+      <w:pPr>
+        <w:pStyle w:val="Normal"/>
+        <w:jc w:val="both"/>
+        <w:rPr/>
+      </w:pPr>
+      <w:r>
+        <w:rPr/>
+      </w:r>
+    </w:p>
+    <w:p>
+      <w:pPr>
+        <w:pStyle w:val="Normal"/>
+        <w:jc w:val="both"/>
+        <w:rPr/>
+      </w:pPr>
+      <w:r>
+        <w:rPr/>
+        <w:t>Para la ejecución del cliente, aparte de poner java [archivo .class] se debe de especificar la dirección IP del servidor.</w:t>
+      </w:r>
+    </w:p>
+    <w:p>
+      <w:pPr>
+        <w:pStyle w:val="Normal"/>
+        <w:jc w:val="both"/>
+        <w:rPr/>
+      </w:pPr>
+      <w:r>
+        <w:rPr/>
+      </w:r>
+    </w:p>
+    <w:p>
+      <w:pPr>
+        <w:pStyle w:val="Normal"/>
+        <w:jc w:val="both"/>
+        <w:rPr/>
+      </w:pPr>
+      <w:r>
+        <w:rPr/>
+        <w:t>Ejemplo de la ejecución:</w:t>
+      </w:r>
+    </w:p>
+    <w:p>
+      <w:pPr>
+        <w:pStyle w:val="Normal"/>
+        <w:jc w:val="both"/>
+        <w:rPr/>
+      </w:pPr>
+      <w:r>
+        <w:rPr/>
+      </w:r>
+    </w:p>
+    <w:p>
+      <w:pPr>
+        <w:pStyle w:val="Normal"/>
+        <w:jc w:val="both"/>
+        <w:rPr/>
+      </w:pPr>
+      <w:r>
+        <w:rPr/>
+        <w:drawing>
+          <wp:anchor behindDoc="0" distT="0" distB="0" distL="0" distR="0" simplePos="0" locked="0" layoutInCell="1" allowOverlap="1" relativeHeight="6">
+            <wp:simplePos x="0" y="0"/>
+            <wp:positionH relativeFrom="column">
+              <wp:align>center</wp:align>
+            </wp:positionH>
+            <wp:positionV relativeFrom="paragraph">
+              <wp:posOffset>635</wp:posOffset>
+            </wp:positionV>
+            <wp:extent cx="6120130" cy="2837180"/>
+            <wp:effectExtent l="0" t="0" r="0" b="0"/>
+            <wp:wrapSquare wrapText="largest"/>
+            <wp:docPr id="5" name="Imagen4" descr=""/>
+            <wp:cNvGraphicFramePr>
+              <a:graphicFrameLocks xmlns:a="http://schemas.openxmlformats.org/drawingml/2006/main" noChangeAspect="1"/>
+            </wp:cNvGraphicFramePr>
+            <a:graphic xmlns:a="http://schemas.openxmlformats.org/drawingml/2006/main">
+              <a:graphicData uri="http://schemas.openxmlformats.org/drawingml/2006/picture">
+                <pic:pic xmlns:pic="http://schemas.openxmlformats.org/drawingml/2006/picture">
+                  <pic:nvPicPr>
+                    <pic:cNvPr id="5" name="Imagen4" descr=""/>
+                    <pic:cNvPicPr>
+                      <a:picLocks noChangeAspect="1" noChangeArrowheads="1"/>
+                    </pic:cNvPicPr>
+                  </pic:nvPicPr>
+                  <pic:blipFill>
+                    <a:blip r:embed="rId6"/>
+                    <a:stretch>
+                      <a:fillRect/>
+                    </a:stretch>
+                  </pic:blipFill>
+                  <pic:spPr bwMode="auto">
+                    <a:xfrm>
+                      <a:off x="0" y="0"/>
+                      <a:ext cx="6120130" cy="2837180"/>
+                    </a:xfrm>
+                    <a:prstGeom prst="rect">
+                      <a:avLst/>
+                    </a:prstGeom>
+                  </pic:spPr>
+                </pic:pic>
+              </a:graphicData>
+            </a:graphic>
+          </wp:anchor>
+        </w:drawing>
+      </w:r>
+    </w:p>
+    <w:p>
+      <w:pPr>
+        <w:pStyle w:val="Normal"/>
+        <w:jc w:val="both"/>
+        <w:rPr/>
+      </w:pPr>
+      <w:r>
+        <w:rPr/>
+        <w:t>En la captura anterior podemos observar 4 terminales, cada una representa al cliente y a los 3 servidores (2 de Kerberos). Primero el cliente le envía una solicitud al serverAS y le dice que se desea comunicar con el servidor 192.168.8.102, el serverAS recibe el mensaje, lo descifra y lee el mensaje para saber con que servidor se desea comunicar el cliente, si todo está bien, el serverAS envía un Ticket al cliente, el cliente recibe el Ticket cifrado y se lo envía al serverTGT, el serverTGT descifra el ticket y le envía al cliente un token cifrado para que se pueda comunicar con el servidor, el cliente recibe el token y se lo envía al servidor, el servidor descifra el token y de esta manera se asegura de que el cliente es quien dice ser.</w:t>
       </w:r>
     </w:p>
     <w:sectPr>
@@ -1426,6 +1802,152 @@
   <w:abstractNum w:abstractNumId="2">
     <w:lvl w:ilvl="0">
       <w:start w:val="1"/>
+      <w:numFmt w:val="bullet"/>
+      <w:lvlText w:val=""/>
+      <w:lvlJc w:val="left"/>
+      <w:pPr>
+        <w:tabs>
+          <w:tab w:val="num" w:pos="720"/>
+        </w:tabs>
+        <w:ind w:left="720" w:hanging="360"/>
+      </w:pPr>
+      <w:rPr>
+        <w:rFonts w:ascii="Wingdings" w:hAnsi="Wingdings" w:cs="Wingdings" w:hint="default"/>
+        <w:rFonts w:cs="OpenSymbol"/>
+      </w:rPr>
+    </w:lvl>
+    <w:lvl w:ilvl="1">
+      <w:start w:val="1"/>
+      <w:numFmt w:val="bullet"/>
+      <w:lvlText w:val=""/>
+      <w:lvlJc w:val="left"/>
+      <w:pPr>
+        <w:tabs>
+          <w:tab w:val="num" w:pos="1080"/>
+        </w:tabs>
+        <w:ind w:left="1080" w:hanging="360"/>
+      </w:pPr>
+      <w:rPr>
+        <w:rFonts w:ascii="Wingdings" w:hAnsi="Wingdings" w:cs="Wingdings" w:hint="default"/>
+        <w:rFonts w:cs="OpenSymbol"/>
+      </w:rPr>
+    </w:lvl>
+    <w:lvl w:ilvl="2">
+      <w:start w:val="1"/>
+      <w:numFmt w:val="bullet"/>
+      <w:lvlText w:val=""/>
+      <w:lvlJc w:val="left"/>
+      <w:pPr>
+        <w:tabs>
+          <w:tab w:val="num" w:pos="1440"/>
+        </w:tabs>
+        <w:ind w:left="1440" w:hanging="360"/>
+      </w:pPr>
+      <w:rPr>
+        <w:rFonts w:ascii="Wingdings" w:hAnsi="Wingdings" w:cs="Wingdings" w:hint="default"/>
+        <w:rFonts w:cs="OpenSymbol"/>
+      </w:rPr>
+    </w:lvl>
+    <w:lvl w:ilvl="3">
+      <w:start w:val="1"/>
+      <w:numFmt w:val="bullet"/>
+      <w:lvlText w:val=""/>
+      <w:lvlJc w:val="left"/>
+      <w:pPr>
+        <w:tabs>
+          <w:tab w:val="num" w:pos="1800"/>
+        </w:tabs>
+        <w:ind w:left="1800" w:hanging="360"/>
+      </w:pPr>
+      <w:rPr>
+        <w:rFonts w:ascii="Wingdings" w:hAnsi="Wingdings" w:cs="Wingdings" w:hint="default"/>
+        <w:rFonts w:cs="OpenSymbol"/>
+      </w:rPr>
+    </w:lvl>
+    <w:lvl w:ilvl="4">
+      <w:start w:val="1"/>
+      <w:numFmt w:val="bullet"/>
+      <w:lvlText w:val=""/>
+      <w:lvlJc w:val="left"/>
+      <w:pPr>
+        <w:tabs>
+          <w:tab w:val="num" w:pos="2160"/>
+        </w:tabs>
+        <w:ind w:left="2160" w:hanging="360"/>
+      </w:pPr>
+      <w:rPr>
+        <w:rFonts w:ascii="Wingdings" w:hAnsi="Wingdings" w:cs="Wingdings" w:hint="default"/>
+        <w:rFonts w:cs="OpenSymbol"/>
+      </w:rPr>
+    </w:lvl>
+    <w:lvl w:ilvl="5">
+      <w:start w:val="1"/>
+      <w:numFmt w:val="bullet"/>
+      <w:lvlText w:val=""/>
+      <w:lvlJc w:val="left"/>
+      <w:pPr>
+        <w:tabs>
+          <w:tab w:val="num" w:pos="2520"/>
+        </w:tabs>
+        <w:ind w:left="2520" w:hanging="360"/>
+      </w:pPr>
+      <w:rPr>
+        <w:rFonts w:ascii="Wingdings" w:hAnsi="Wingdings" w:cs="Wingdings" w:hint="default"/>
+        <w:rFonts w:cs="OpenSymbol"/>
+      </w:rPr>
+    </w:lvl>
+    <w:lvl w:ilvl="6">
+      <w:start w:val="1"/>
+      <w:numFmt w:val="bullet"/>
+      <w:lvlText w:val=""/>
+      <w:lvlJc w:val="left"/>
+      <w:pPr>
+        <w:tabs>
+          <w:tab w:val="num" w:pos="2880"/>
+        </w:tabs>
+        <w:ind w:left="2880" w:hanging="360"/>
+      </w:pPr>
+      <w:rPr>
+        <w:rFonts w:ascii="Wingdings" w:hAnsi="Wingdings" w:cs="Wingdings" w:hint="default"/>
+        <w:rFonts w:cs="OpenSymbol"/>
+      </w:rPr>
+    </w:lvl>
+    <w:lvl w:ilvl="7">
+      <w:start w:val="1"/>
+      <w:numFmt w:val="bullet"/>
+      <w:lvlText w:val=""/>
+      <w:lvlJc w:val="left"/>
+      <w:pPr>
+        <w:tabs>
+          <w:tab w:val="num" w:pos="3240"/>
+        </w:tabs>
+        <w:ind w:left="3240" w:hanging="360"/>
+      </w:pPr>
+      <w:rPr>
+        <w:rFonts w:ascii="Wingdings" w:hAnsi="Wingdings" w:cs="Wingdings" w:hint="default"/>
+        <w:rFonts w:cs="OpenSymbol"/>
+      </w:rPr>
+    </w:lvl>
+    <w:lvl w:ilvl="8">
+      <w:start w:val="1"/>
+      <w:numFmt w:val="bullet"/>
+      <w:lvlText w:val=""/>
+      <w:lvlJc w:val="left"/>
+      <w:pPr>
+        <w:tabs>
+          <w:tab w:val="num" w:pos="3600"/>
+        </w:tabs>
+        <w:ind w:left="3600" w:hanging="360"/>
+      </w:pPr>
+      <w:rPr>
+        <w:rFonts w:ascii="Wingdings" w:hAnsi="Wingdings" w:cs="Wingdings" w:hint="default"/>
+        <w:rFonts w:cs="OpenSymbol"/>
+      </w:rPr>
+    </w:lvl>
+  </w:abstractNum>
+  <w:abstractNum w:abstractNumId="3">
+    <w:lvl w:ilvl="0">
+      <w:start w:val="1"/>
       <w:numFmt w:val="none"/>
       <w:suff w:val="nothing"/>
       <w:lvlText w:val=""/>
@@ -1520,6 +2042,9 @@
   </w:num>
   <w:num w:numId="2">
     <w:abstractNumId w:val="2"/>
+  </w:num>
+  <w:num w:numId="3">
+    <w:abstractNumId w:val="3"/>
   </w:num>
 </w:numbering>
 </file>
@@ -1531,6 +2056,7 @@
       <w:rPr>
         <w:rFonts w:ascii="Liberation Serif" w:hAnsi="Liberation Serif" w:eastAsia="Noto Sans CJK SC Regular" w:cs="Lohit Devanagari"/>
         <w:kern w:val="2"/>
+        <w:sz w:val="20"/>
         <w:szCs w:val="24"/>
         <w:lang w:val="es-ES" w:eastAsia="zh-CN" w:bidi="hi-IN"/>
       </w:rPr>
@@ -1691,6 +2217,70 @@
       <w:rFonts w:cs="OpenSymbol"/>
     </w:rPr>
   </w:style>
+  <w:style w:type="character" w:styleId="ListLabel19">
+    <w:name w:val="ListLabel 19"/>
+    <w:qFormat/>
+    <w:rPr>
+      <w:rFonts w:cs="OpenSymbol"/>
+      <w:b/>
+    </w:rPr>
+  </w:style>
+  <w:style w:type="character" w:styleId="ListLabel20">
+    <w:name w:val="ListLabel 20"/>
+    <w:qFormat/>
+    <w:rPr>
+      <w:rFonts w:cs="OpenSymbol"/>
+    </w:rPr>
+  </w:style>
+  <w:style w:type="character" w:styleId="ListLabel21">
+    <w:name w:val="ListLabel 21"/>
+    <w:qFormat/>
+    <w:rPr>
+      <w:rFonts w:cs="OpenSymbol"/>
+    </w:rPr>
+  </w:style>
+  <w:style w:type="character" w:styleId="ListLabel22">
+    <w:name w:val="ListLabel 22"/>
+    <w:qFormat/>
+    <w:rPr>
+      <w:rFonts w:cs="OpenSymbol"/>
+    </w:rPr>
+  </w:style>
+  <w:style w:type="character" w:styleId="ListLabel23">
+    <w:name w:val="ListLabel 23"/>
+    <w:qFormat/>
+    <w:rPr>
+      <w:rFonts w:cs="OpenSymbol"/>
+    </w:rPr>
+  </w:style>
+  <w:style w:type="character" w:styleId="ListLabel24">
+    <w:name w:val="ListLabel 24"/>
+    <w:qFormat/>
+    <w:rPr>
+      <w:rFonts w:cs="OpenSymbol"/>
+    </w:rPr>
+  </w:style>
+  <w:style w:type="character" w:styleId="ListLabel25">
+    <w:name w:val="ListLabel 25"/>
+    <w:qFormat/>
+    <w:rPr>
+      <w:rFonts w:cs="OpenSymbol"/>
+    </w:rPr>
+  </w:style>
+  <w:style w:type="character" w:styleId="ListLabel26">
+    <w:name w:val="ListLabel 26"/>
+    <w:qFormat/>
+    <w:rPr>
+      <w:rFonts w:cs="OpenSymbol"/>
+    </w:rPr>
+  </w:style>
+  <w:style w:type="character" w:styleId="ListLabel27">
+    <w:name w:val="ListLabel 27"/>
+    <w:qFormat/>
+    <w:rPr>
+      <w:rFonts w:cs="OpenSymbol"/>
+    </w:rPr>
+  </w:style>
   <w:style w:type="paragraph" w:styleId="Ttulo">
     <w:name w:val="Título"/>
     <w:basedOn w:val="Normal"/>
